--- a/Part2/docs/P3212_ААнищенко_1726.docx
+++ b/Part2/docs/P3212_ААнищенко_1726.docx
@@ -105,7 +105,7 @@
           <w:szCs w:val="36"/>
           <w:lang w:val="ru-RU"/>
         </w:rPr>
-        <w:t>Лабораторная работа №1</w:t>
+        <w:t>Лабораторная работа №</w:t>
       </w:r>
       <w:r>
         <w:rPr>
@@ -115,6 +115,18 @@
           <w:szCs w:val="36"/>
           <w:lang w:val="ru-RU"/>
         </w:rPr>
+        <w:t>2</w:t>
+      </w:r>
+      <w:bookmarkStart w:id="0" w:name="_GoBack"/>
+      <w:bookmarkEnd w:id="0"/>
+      <w:r>
+        <w:rPr>
+          <w:b/>
+          <w:bCs/>
+          <w:sz w:val="36"/>
+          <w:szCs w:val="36"/>
+          <w:lang w:val="ru-RU"/>
+        </w:rPr>
         <w:br/>
       </w:r>
       <w:r>
@@ -372,10 +384,48 @@
           <w:lang w:val="ru-RU"/>
         </w:rPr>
         <w:lastRenderedPageBreak/>
-        <w:t>Задача №2025 «Стенка на стенку»</w:t>
-      </w:r>
-      <w:bookmarkStart w:id="0" w:name="_GoBack"/>
-      <w:bookmarkEnd w:id="0"/>
+        <w:t>Задача №</w:t>
+      </w:r>
+      <w:r>
+        <w:rPr>
+          <w:b/>
+          <w:bCs/>
+          <w:sz w:val="24"/>
+          <w:szCs w:val="24"/>
+          <w:lang w:val="ru-RU"/>
+        </w:rPr>
+        <w:t>1726</w:t>
+      </w:r>
+      <w:r>
+        <w:rPr>
+          <w:b/>
+          <w:bCs/>
+          <w:sz w:val="24"/>
+          <w:szCs w:val="24"/>
+          <w:lang w:val="ru-RU"/>
+        </w:rPr>
+        <w:t xml:space="preserve"> «</w:t>
+      </w:r>
+      <w:r>
+        <w:rPr>
+          <w:b/>
+          <w:bCs/>
+          <w:sz w:val="24"/>
+          <w:szCs w:val="24"/>
+          <w:lang w:val="ru-RU"/>
+        </w:rPr>
+        <w:t>Кто ходит в гости…</w:t>
+      </w:r>
+      <w:r>
+        <w:rPr>
+          <w:b/>
+          <w:bCs/>
+          <w:sz w:val="24"/>
+          <w:szCs w:val="24"/>
+          <w:lang w:val="ru-RU"/>
+        </w:rPr>
+        <w:t>»</w:t>
+      </w:r>
     </w:p>
     <w:p>
       <w:pPr>
@@ -409,7 +459,102 @@
         <w:rPr>
           <w:lang w:val="ru-RU"/>
         </w:rPr>
-        <w:t>Каждый боец за время потехи участвует по разу в схватке с каждым,</w:t>
+        <w:t xml:space="preserve">Заметим, что можно отдельно посчитать расстояние по </w:t>
+      </w:r>
+      <w:r>
+        <w:t>x</w:t>
+      </w:r>
+      <w:r>
+        <w:rPr>
+          <w:lang w:val="ru-RU"/>
+        </w:rPr>
+        <w:t xml:space="preserve"> и по </w:t>
+      </w:r>
+      <w:r>
+        <w:t>y</w:t>
+      </w:r>
+      <w:r>
+        <w:rPr>
+          <w:lang w:val="ru-RU"/>
+        </w:rPr>
+        <w:t>, т. к. путь/расстояние манхетоновское. Для нахождения найдём сумму расстояний между всеми домами и поделим её на количество</w:t>
+      </w:r>
+      <w:r>
+        <w:rPr>
+          <w:lang w:val="ru-RU"/>
+        </w:rPr>
+        <w:t>” путей”.</w:t>
+      </w:r>
+    </w:p>
+    <w:p>
+      <w:pPr>
+        <w:jc w:val="both"/>
+        <w:rPr>
+          <w:lang w:val="ru-RU"/>
+        </w:rPr>
+      </w:pPr>
+      <w:r>
+        <w:rPr>
+          <w:lang w:val="ru-RU"/>
+        </w:rPr>
+        <w:t xml:space="preserve">Сохраним все координаты и отсортируем. Между каждой парой соседних домов узнаем расстояние </w:t>
+      </w:r>
+      <w:r>
+        <w:t>r</w:t>
+      </w:r>
+      <w:r>
+        <w:rPr>
+          <w:lang w:val="ru-RU"/>
+        </w:rPr>
+        <w:t xml:space="preserve"> (</w:t>
+      </w:r>
+      <w:r>
+        <w:rPr>
+          <w:lang w:val="ru-RU"/>
+        </w:rPr>
+        <w:t>по одной из координат</w:t>
+      </w:r>
+      <w:r>
+        <w:rPr>
+          <w:lang w:val="ru-RU"/>
+        </w:rPr>
+        <w:t>)</w:t>
+      </w:r>
+      <w:r>
+        <w:rPr>
+          <w:lang w:val="ru-RU"/>
+        </w:rPr>
+        <w:t xml:space="preserve"> и узнаем какое количество человек по ней проходит (а именно </w:t>
+      </w:r>
+      <w:r>
+        <w:t>i</w:t>
+      </w:r>
+      <w:r>
+        <w:rPr>
+          <w:lang w:val="ru-RU"/>
+        </w:rPr>
+        <w:t xml:space="preserve"> человек справа и (</w:t>
+      </w:r>
+      <w:r>
+        <w:t>n</w:t>
+      </w:r>
+      <w:r>
+        <w:rPr>
+          <w:lang w:val="ru-RU"/>
+        </w:rPr>
+        <w:t xml:space="preserve"> - </w:t>
+      </w:r>
+      <w:r>
+        <w:t>i</w:t>
+      </w:r>
+      <w:r>
+        <w:rPr>
+          <w:lang w:val="ru-RU"/>
+        </w:rPr>
+        <w:t xml:space="preserve">) слева). Следовательно, суммарно по этой тропинке пройдут </w:t>
+      </w:r>
+      <w:r>
+        <w:t>r</w:t>
       </w:r>
       <w:r>
         <w:rPr>
@@ -421,7 +566,7 @@
         <w:rPr>
           <w:lang w:val="ru-RU"/>
         </w:rPr>
-        <w:t>кто не состоит в его команде. Чтобы в итоге было как можно больше схваток, каждый боец должен биться с</w:t>
+        <w:t>*</w:t>
       </w:r>
       <w:r>
         <w:rPr>
@@ -430,10 +575,7 @@
         <w:t xml:space="preserve"> </w:t>
       </w:r>
       <w:r>
-        <w:rPr>
-          <w:lang w:val="ru-RU"/>
-        </w:rPr>
-        <w:t>как можно большим количеством участников. Иными словами, должно быть как можно меньше бойцов, с</w:t>
+        <w:t>i</w:t>
       </w:r>
       <w:r>
         <w:rPr>
@@ -445,7 +587,7 @@
         <w:rPr>
           <w:lang w:val="ru-RU"/>
         </w:rPr>
-        <w:t>которыми он не бьётся, то есть, в каждой команде должно быть как можно меньше бойцов. Исходя из этого,</w:t>
+        <w:t>*</w:t>
       </w:r>
       <w:r>
         <w:rPr>
@@ -457,25 +599,16 @@
         <w:rPr>
           <w:lang w:val="ru-RU"/>
         </w:rPr>
-        <w:t xml:space="preserve">равномерно «размазываем» участников по командам, а если </w:t>
-      </w:r>
-      <w:r>
-        <w:t>N</w:t>
-      </w:r>
-      <w:r>
-        <w:rPr>
-          <w:lang w:val="ru-RU"/>
-        </w:rPr>
-        <w:t xml:space="preserve"> (кол-во бойцов) не кратно </w:t>
-      </w:r>
-      <w:r>
-        <w:t>K</w:t>
-      </w:r>
-      <w:r>
-        <w:rPr>
-          <w:lang w:val="ru-RU"/>
-        </w:rPr>
-        <w:t xml:space="preserve"> (кол</w:t>
+        <w:t>(</w:t>
+      </w:r>
+      <w:r>
+        <w:t>n</w:t>
+      </w:r>
+      <w:r>
+        <w:rPr>
+          <w:lang w:val="ru-RU"/>
+        </w:rPr>
+        <w:t xml:space="preserve"> </w:t>
       </w:r>
       <w:r>
         <w:rPr>
@@ -487,35 +620,21 @@
         <w:rPr>
           <w:lang w:val="ru-RU"/>
         </w:rPr>
-        <w:t>ву команд), то</w:t>
-      </w:r>
-      <w:r>
-        <w:rPr>
-          <w:lang w:val="ru-RU"/>
-        </w:rPr>
         <w:t xml:space="preserve"> </w:t>
       </w:r>
       <w:r>
-        <w:rPr>
-          <w:lang w:val="ru-RU"/>
-        </w:rPr>
-        <w:t>оставшихся также распределяем поровну. Затем просто формулами считаем количество</w:t>
-      </w:r>
-      <w:r>
-        <w:rPr>
-          <w:lang w:val="ru-RU"/>
-        </w:rPr>
-        <w:t xml:space="preserve"> </w:t>
-      </w:r>
-      <w:r>
-        <w:rPr>
-          <w:lang w:val="ru-RU"/>
-        </w:rPr>
-        <w:t>схваток.</w:t>
-      </w:r>
-    </w:p>
-    <w:p>
-      <w:pPr>
+        <w:t>i</w:t>
+      </w:r>
+      <w:r>
+        <w:rPr>
+          <w:lang w:val="ru-RU"/>
+        </w:rPr>
+        <w:t>)</w:t>
+      </w:r>
+    </w:p>
+    <w:p>
+      <w:pPr>
+        <w:spacing w:after="0"/>
         <w:jc w:val="both"/>
         <w:rPr>
           <w:rFonts w:ascii="Arial" w:hAnsi="Arial" w:cs="Arial"/>
@@ -535,7 +654,7 @@
           <w:shd w:val="clear" w:color="auto" w:fill="FFFFFF"/>
           <w:lang w:val="ru-RU"/>
         </w:rPr>
-        <w:t>Предположим, разбили команды таким образом, что задействовано не максимальное количество команд. Тогда</w:t>
+        <w:t xml:space="preserve">В данной задачи надо внимательно следить за, переполнением </w:t>
       </w:r>
       <w:r>
         <w:rPr>
@@ -544,9 +663,8 @@
           <w:sz w:val="20"/>
           <w:szCs w:val="20"/>
           <w:shd w:val="clear" w:color="auto" w:fill="FFFFFF"/>
-          <w:lang w:val="ru-RU"/>
-        </w:rPr>
-        <w:t xml:space="preserve"> </w:t>
+        </w:rPr>
+        <w:t>int</w:t>
       </w:r>
       <w:r>
         <w:rPr>
@@ -557,7 +675,7 @@
           <w:shd w:val="clear" w:color="auto" w:fill="FFFFFF"/>
           <w:lang w:val="ru-RU"/>
         </w:rPr>
-        <w:t xml:space="preserve">мы можем разбить </w:t>
+        <w:t>’</w:t>
       </w:r>
       <w:r>
         <w:rPr>
@@ -568,935 +686,7 @@
           <w:shd w:val="clear" w:color="auto" w:fill="FFFFFF"/>
           <w:lang w:val="ru-RU"/>
         </w:rPr>
-        <w:t xml:space="preserve">какую-то </w:t>
-      </w:r>
-      <w:r>
-        <w:rPr>
-          <w:rFonts w:ascii="Arial" w:hAnsi="Arial" w:cs="Arial"/>
-          <w:color w:val="000000"/>
-          <w:sz w:val="20"/>
-          <w:szCs w:val="20"/>
-          <w:shd w:val="clear" w:color="auto" w:fill="FFFFFF"/>
-          <w:lang w:val="ru-RU"/>
-        </w:rPr>
-        <w:t>команду</w:t>
-      </w:r>
-      <w:r>
-        <w:rPr>
-          <w:rFonts w:ascii="Arial" w:hAnsi="Arial" w:cs="Arial"/>
-          <w:color w:val="000000"/>
-          <w:sz w:val="20"/>
-          <w:szCs w:val="20"/>
-          <w:shd w:val="clear" w:color="auto" w:fill="FFFFFF"/>
-          <w:lang w:val="ru-RU"/>
-        </w:rPr>
-        <w:t xml:space="preserve"> (в которой больше одного человека)</w:t>
-      </w:r>
-      <w:r>
-        <w:rPr>
-          <w:rFonts w:ascii="Arial" w:hAnsi="Arial" w:cs="Arial"/>
-          <w:color w:val="000000"/>
-          <w:sz w:val="20"/>
-          <w:szCs w:val="20"/>
-          <w:shd w:val="clear" w:color="auto" w:fill="FFFFFF"/>
-          <w:lang w:val="ru-RU"/>
-        </w:rPr>
-        <w:t xml:space="preserve"> на 2 команды без изменения количество человек. Количество боев увеличилос</w:t>
-      </w:r>
-      <w:r>
-        <w:rPr>
-          <w:rFonts w:ascii="Arial" w:hAnsi="Arial" w:cs="Arial"/>
-          <w:color w:val="000000"/>
-          <w:sz w:val="20"/>
-          <w:szCs w:val="20"/>
-          <w:shd w:val="clear" w:color="auto" w:fill="FFFFFF"/>
-          <w:lang w:val="ru-RU"/>
-        </w:rPr>
-        <w:t>ь, так как количество боёв между участниками этих команд и остальных не менялось (оно зависит только от количество игроков), а количество игры между получившимися двумя командами из 0 превратилось в какое-то число, то есть увеличилось</w:t>
-      </w:r>
-      <w:r>
-        <w:rPr>
-          <w:rFonts w:ascii="Arial" w:hAnsi="Arial" w:cs="Arial"/>
-          <w:color w:val="000000"/>
-          <w:sz w:val="20"/>
-          <w:szCs w:val="20"/>
-          <w:shd w:val="clear" w:color="auto" w:fill="FFFFFF"/>
-          <w:lang w:val="ru-RU"/>
-        </w:rPr>
-        <w:t xml:space="preserve">, </w:t>
-      </w:r>
-      <w:r>
-        <w:rPr>
-          <w:rFonts w:ascii="Arial" w:hAnsi="Arial" w:cs="Arial"/>
-          <w:color w:val="000000"/>
-          <w:sz w:val="20"/>
-          <w:szCs w:val="20"/>
-          <w:shd w:val="clear" w:color="auto" w:fill="FFFFFF"/>
-          <w:lang w:val="ru-RU"/>
-        </w:rPr>
-        <w:t>ч т. д.</w:t>
-      </w:r>
-    </w:p>
-    <w:p>
-      <w:pPr>
-        <w:spacing w:after="0"/>
-        <w:jc w:val="both"/>
-        <w:rPr>
-          <w:rFonts w:ascii="Arial" w:hAnsi="Arial" w:cs="Arial"/>
-          <w:color w:val="000000"/>
-          <w:sz w:val="20"/>
-          <w:szCs w:val="20"/>
-          <w:shd w:val="clear" w:color="auto" w:fill="FFFFFF"/>
-          <w:lang w:val="ru-RU"/>
-        </w:rPr>
-      </w:pPr>
-      <w:r>
-        <w:rPr>
-          <w:rFonts w:ascii="Arial" w:hAnsi="Arial" w:cs="Arial"/>
-          <w:color w:val="000000"/>
-          <w:sz w:val="20"/>
-          <w:szCs w:val="20"/>
-          <w:shd w:val="clear" w:color="auto" w:fill="FFFFFF"/>
-          <w:lang w:val="ru-RU"/>
-        </w:rPr>
-        <w:t xml:space="preserve">Предположим, игроки разбиты не поровну, тогда существуют команды, в которых количество участников отличается минимум на 2. Положим в первой команде </w:t>
-      </w:r>
-      <w:r>
-        <w:rPr>
-          <w:rFonts w:ascii="Arial" w:hAnsi="Arial" w:cs="Arial"/>
-          <w:color w:val="000000"/>
-          <w:sz w:val="20"/>
-          <w:szCs w:val="20"/>
-          <w:shd w:val="clear" w:color="auto" w:fill="FFFFFF"/>
-        </w:rPr>
-        <w:t>n</w:t>
-      </w:r>
-      <w:r>
-        <w:rPr>
-          <w:rFonts w:ascii="Arial" w:hAnsi="Arial" w:cs="Arial"/>
-          <w:color w:val="000000"/>
-          <w:sz w:val="20"/>
-          <w:szCs w:val="20"/>
-          <w:shd w:val="clear" w:color="auto" w:fill="FFFFFF"/>
-          <w:lang w:val="ru-RU"/>
-        </w:rPr>
-        <w:t xml:space="preserve"> человек, тогда во второй </w:t>
-      </w:r>
-      <w:r>
-        <w:rPr>
-          <w:rFonts w:ascii="Arial" w:hAnsi="Arial" w:cs="Arial"/>
-          <w:color w:val="000000"/>
-          <w:sz w:val="20"/>
-          <w:szCs w:val="20"/>
-          <w:shd w:val="clear" w:color="auto" w:fill="FFFFFF"/>
-        </w:rPr>
-        <w:t>n</w:t>
-      </w:r>
-      <w:r>
-        <w:rPr>
-          <w:rFonts w:ascii="Arial" w:hAnsi="Arial" w:cs="Arial"/>
-          <w:color w:val="000000"/>
-          <w:sz w:val="20"/>
-          <w:szCs w:val="20"/>
-          <w:shd w:val="clear" w:color="auto" w:fill="FFFFFF"/>
-          <w:lang w:val="ru-RU"/>
-        </w:rPr>
-        <w:t>+</w:t>
-      </w:r>
-      <w:r>
-        <w:rPr>
-          <w:rFonts w:ascii="Arial" w:hAnsi="Arial" w:cs="Arial"/>
-          <w:color w:val="000000"/>
-          <w:sz w:val="20"/>
-          <w:szCs w:val="20"/>
-          <w:shd w:val="clear" w:color="auto" w:fill="FFFFFF"/>
-        </w:rPr>
-        <w:t>x</w:t>
-      </w:r>
-      <w:r>
-        <w:rPr>
-          <w:rFonts w:ascii="Arial" w:hAnsi="Arial" w:cs="Arial"/>
-          <w:color w:val="000000"/>
-          <w:sz w:val="20"/>
-          <w:szCs w:val="20"/>
-          <w:shd w:val="clear" w:color="auto" w:fill="FFFFFF"/>
-          <w:lang w:val="ru-RU"/>
-        </w:rPr>
-        <w:t xml:space="preserve"> (</w:t>
-      </w:r>
-      <w:proofErr w:type="gramStart"/>
-      <w:r>
-        <w:rPr>
-          <w:rFonts w:ascii="Arial" w:hAnsi="Arial" w:cs="Arial"/>
-          <w:color w:val="000000"/>
-          <w:sz w:val="20"/>
-          <w:szCs w:val="20"/>
-          <w:shd w:val="clear" w:color="auto" w:fill="FFFFFF"/>
-        </w:rPr>
-        <w:t>x</w:t>
-      </w:r>
-      <w:r>
-        <w:rPr>
-          <w:rFonts w:ascii="Arial" w:hAnsi="Arial" w:cs="Arial"/>
-          <w:color w:val="000000"/>
-          <w:sz w:val="20"/>
-          <w:szCs w:val="20"/>
-          <w:shd w:val="clear" w:color="auto" w:fill="FFFFFF"/>
-          <w:lang w:val="ru-RU"/>
-        </w:rPr>
-        <w:t xml:space="preserve"> &gt;</w:t>
-      </w:r>
-      <w:proofErr w:type="gramEnd"/>
-      <w:r>
-        <w:rPr>
-          <w:rFonts w:ascii="Arial" w:hAnsi="Arial" w:cs="Arial"/>
-          <w:color w:val="000000"/>
-          <w:sz w:val="20"/>
-          <w:szCs w:val="20"/>
-          <w:shd w:val="clear" w:color="auto" w:fill="FFFFFF"/>
-          <w:lang w:val="ru-RU"/>
-        </w:rPr>
-        <w:t>= 2)</w:t>
-      </w:r>
-      <w:r>
-        <w:rPr>
-          <w:rFonts w:ascii="Arial" w:hAnsi="Arial" w:cs="Arial"/>
-          <w:color w:val="000000"/>
-          <w:sz w:val="20"/>
-          <w:szCs w:val="20"/>
-          <w:shd w:val="clear" w:color="auto" w:fill="FFFFFF"/>
-          <w:lang w:val="ru-RU"/>
-        </w:rPr>
-        <w:t xml:space="preserve"> человек. Докажем, что</w:t>
-      </w:r>
-      <w:r>
-        <w:rPr>
-          <w:rFonts w:ascii="Arial" w:hAnsi="Arial" w:cs="Arial"/>
-          <w:color w:val="000000"/>
-          <w:sz w:val="20"/>
-          <w:szCs w:val="20"/>
-          <w:shd w:val="clear" w:color="auto" w:fill="FFFFFF"/>
-          <w:lang w:val="ru-RU"/>
-        </w:rPr>
-        <w:t xml:space="preserve"> </w:t>
-      </w:r>
-      <w:r>
-        <w:rPr>
-          <w:rFonts w:ascii="Arial" w:hAnsi="Arial" w:cs="Arial"/>
-          <w:color w:val="000000"/>
-          <w:sz w:val="20"/>
-          <w:szCs w:val="20"/>
-          <w:shd w:val="clear" w:color="auto" w:fill="FFFFFF"/>
-          <w:lang w:val="ru-RU"/>
-        </w:rPr>
-        <w:t>перенос человек из большей команды в меньшую увеличит количество боев (сравнив бои между командами</w:t>
-      </w:r>
-      <w:r>
-        <w:rPr>
-          <w:rFonts w:ascii="Arial" w:hAnsi="Arial" w:cs="Arial"/>
-          <w:color w:val="000000"/>
-          <w:sz w:val="20"/>
-          <w:szCs w:val="20"/>
-          <w:shd w:val="clear" w:color="auto" w:fill="FFFFFF"/>
-          <w:lang w:val="ru-RU"/>
-        </w:rPr>
-        <w:t>, количество боёв между этими и другими командами очевидно не поменяются</w:t>
-      </w:r>
-      <w:r>
-        <w:rPr>
-          <w:rFonts w:ascii="Arial" w:hAnsi="Arial" w:cs="Arial"/>
-          <w:color w:val="000000"/>
-          <w:sz w:val="20"/>
-          <w:szCs w:val="20"/>
-          <w:shd w:val="clear" w:color="auto" w:fill="FFFFFF"/>
-          <w:lang w:val="ru-RU"/>
-        </w:rPr>
-        <w:t>):</w:t>
-      </w:r>
-    </w:p>
-    <w:p>
-      <w:pPr>
-        <w:spacing w:after="0"/>
-        <w:jc w:val="both"/>
-        <w:rPr>
-          <w:rFonts w:ascii="Arial" w:hAnsi="Arial" w:cs="Arial"/>
-          <w:color w:val="000000"/>
-          <w:sz w:val="20"/>
-          <w:szCs w:val="20"/>
-          <w:shd w:val="clear" w:color="auto" w:fill="FFFFFF"/>
-          <w:lang w:val="ru-RU"/>
-        </w:rPr>
-      </w:pPr>
-      <w:proofErr w:type="gramStart"/>
-      <w:r>
-        <w:rPr>
-          <w:rFonts w:ascii="Arial" w:hAnsi="Arial" w:cs="Arial"/>
-          <w:color w:val="000000"/>
-          <w:sz w:val="20"/>
-          <w:szCs w:val="20"/>
-          <w:shd w:val="clear" w:color="auto" w:fill="FFFFFF"/>
-        </w:rPr>
-        <w:t>n</w:t>
-      </w:r>
-      <w:r>
-        <w:rPr>
-          <w:rFonts w:ascii="Arial" w:hAnsi="Arial" w:cs="Arial"/>
-          <w:color w:val="000000"/>
-          <w:sz w:val="20"/>
-          <w:szCs w:val="20"/>
-          <w:shd w:val="clear" w:color="auto" w:fill="FFFFFF"/>
-          <w:lang w:val="ru-RU"/>
-        </w:rPr>
-        <w:t>(</w:t>
-      </w:r>
-      <w:proofErr w:type="gramEnd"/>
-      <w:r>
-        <w:rPr>
-          <w:rFonts w:ascii="Arial" w:hAnsi="Arial" w:cs="Arial"/>
-          <w:color w:val="000000"/>
-          <w:sz w:val="20"/>
-          <w:szCs w:val="20"/>
-          <w:shd w:val="clear" w:color="auto" w:fill="FFFFFF"/>
-        </w:rPr>
-        <w:t>n</w:t>
-      </w:r>
-      <w:r>
-        <w:rPr>
-          <w:rFonts w:ascii="Arial" w:hAnsi="Arial" w:cs="Arial"/>
-          <w:color w:val="000000"/>
-          <w:sz w:val="20"/>
-          <w:szCs w:val="20"/>
-          <w:shd w:val="clear" w:color="auto" w:fill="FFFFFF"/>
-          <w:lang w:val="ru-RU"/>
-        </w:rPr>
-        <w:t xml:space="preserve"> </w:t>
-      </w:r>
-      <w:r>
-        <w:rPr>
-          <w:rFonts w:ascii="Arial" w:hAnsi="Arial" w:cs="Arial"/>
-          <w:color w:val="000000"/>
-          <w:sz w:val="20"/>
-          <w:szCs w:val="20"/>
-          <w:shd w:val="clear" w:color="auto" w:fill="FFFFFF"/>
-          <w:lang w:val="ru-RU"/>
-        </w:rPr>
-        <w:t>+</w:t>
-      </w:r>
-      <w:r>
-        <w:rPr>
-          <w:rFonts w:ascii="Arial" w:hAnsi="Arial" w:cs="Arial"/>
-          <w:color w:val="000000"/>
-          <w:sz w:val="20"/>
-          <w:szCs w:val="20"/>
-          <w:shd w:val="clear" w:color="auto" w:fill="FFFFFF"/>
-          <w:lang w:val="ru-RU"/>
-        </w:rPr>
-        <w:t xml:space="preserve"> </w:t>
-      </w:r>
-      <w:r>
-        <w:rPr>
-          <w:rFonts w:ascii="Arial" w:hAnsi="Arial" w:cs="Arial"/>
-          <w:color w:val="000000"/>
-          <w:sz w:val="20"/>
-          <w:szCs w:val="20"/>
-          <w:shd w:val="clear" w:color="auto" w:fill="FFFFFF"/>
-        </w:rPr>
-        <w:t>x</w:t>
-      </w:r>
-      <w:r>
-        <w:rPr>
-          <w:rFonts w:ascii="Arial" w:hAnsi="Arial" w:cs="Arial"/>
-          <w:color w:val="000000"/>
-          <w:sz w:val="20"/>
-          <w:szCs w:val="20"/>
-          <w:shd w:val="clear" w:color="auto" w:fill="FFFFFF"/>
-          <w:lang w:val="ru-RU"/>
-        </w:rPr>
-        <w:t xml:space="preserve">) </w:t>
-      </w:r>
-      <w:r>
-        <w:rPr>
-          <w:rFonts w:ascii="Arial" w:hAnsi="Arial" w:cs="Arial"/>
-          <w:color w:val="000000"/>
-          <w:sz w:val="20"/>
-          <w:szCs w:val="20"/>
-          <w:shd w:val="clear" w:color="auto" w:fill="FFFFFF"/>
-        </w:rPr>
-        <w:t>vs</w:t>
-      </w:r>
-      <w:r>
-        <w:rPr>
-          <w:rFonts w:ascii="Arial" w:hAnsi="Arial" w:cs="Arial"/>
-          <w:color w:val="000000"/>
-          <w:sz w:val="20"/>
-          <w:szCs w:val="20"/>
-          <w:shd w:val="clear" w:color="auto" w:fill="FFFFFF"/>
-          <w:lang w:val="ru-RU"/>
-        </w:rPr>
-        <w:t xml:space="preserve"> (</w:t>
-      </w:r>
-      <w:r>
-        <w:rPr>
-          <w:rFonts w:ascii="Arial" w:hAnsi="Arial" w:cs="Arial"/>
-          <w:color w:val="000000"/>
-          <w:sz w:val="20"/>
-          <w:szCs w:val="20"/>
-          <w:shd w:val="clear" w:color="auto" w:fill="FFFFFF"/>
-        </w:rPr>
-        <w:t>n</w:t>
-      </w:r>
-      <w:r>
-        <w:rPr>
-          <w:rFonts w:ascii="Arial" w:hAnsi="Arial" w:cs="Arial"/>
-          <w:color w:val="000000"/>
-          <w:sz w:val="20"/>
-          <w:szCs w:val="20"/>
-          <w:shd w:val="clear" w:color="auto" w:fill="FFFFFF"/>
-          <w:lang w:val="ru-RU"/>
-        </w:rPr>
-        <w:t xml:space="preserve"> </w:t>
-      </w:r>
-      <w:r>
-        <w:rPr>
-          <w:rFonts w:ascii="Arial" w:hAnsi="Arial" w:cs="Arial"/>
-          <w:color w:val="000000"/>
-          <w:sz w:val="20"/>
-          <w:szCs w:val="20"/>
-          <w:shd w:val="clear" w:color="auto" w:fill="FFFFFF"/>
-          <w:lang w:val="ru-RU"/>
-        </w:rPr>
-        <w:t>+</w:t>
-      </w:r>
-      <w:r>
-        <w:rPr>
-          <w:rFonts w:ascii="Arial" w:hAnsi="Arial" w:cs="Arial"/>
-          <w:color w:val="000000"/>
-          <w:sz w:val="20"/>
-          <w:szCs w:val="20"/>
-          <w:shd w:val="clear" w:color="auto" w:fill="FFFFFF"/>
-          <w:lang w:val="ru-RU"/>
-        </w:rPr>
-        <w:t xml:space="preserve"> </w:t>
-      </w:r>
-      <w:r>
-        <w:rPr>
-          <w:rFonts w:ascii="Arial" w:hAnsi="Arial" w:cs="Arial"/>
-          <w:color w:val="000000"/>
-          <w:sz w:val="20"/>
-          <w:szCs w:val="20"/>
-          <w:shd w:val="clear" w:color="auto" w:fill="FFFFFF"/>
-        </w:rPr>
-        <w:t>x</w:t>
-      </w:r>
-      <w:r>
-        <w:rPr>
-          <w:rFonts w:ascii="Arial" w:hAnsi="Arial" w:cs="Arial"/>
-          <w:color w:val="000000"/>
-          <w:sz w:val="20"/>
-          <w:szCs w:val="20"/>
-          <w:shd w:val="clear" w:color="auto" w:fill="FFFFFF"/>
-          <w:lang w:val="ru-RU"/>
-        </w:rPr>
-        <w:t xml:space="preserve"> / 2</w:t>
-      </w:r>
-      <w:r>
-        <w:rPr>
-          <w:rFonts w:ascii="Arial" w:hAnsi="Arial" w:cs="Arial"/>
-          <w:color w:val="000000"/>
-          <w:sz w:val="20"/>
-          <w:szCs w:val="20"/>
-          <w:shd w:val="clear" w:color="auto" w:fill="FFFFFF"/>
-          <w:lang w:val="ru-RU"/>
-        </w:rPr>
-        <w:t>)(</w:t>
-      </w:r>
-      <w:r>
-        <w:rPr>
-          <w:rFonts w:ascii="Arial" w:hAnsi="Arial" w:cs="Arial"/>
-          <w:color w:val="000000"/>
-          <w:sz w:val="20"/>
-          <w:szCs w:val="20"/>
-          <w:shd w:val="clear" w:color="auto" w:fill="FFFFFF"/>
-        </w:rPr>
-        <w:t>n</w:t>
-      </w:r>
-      <w:r>
-        <w:rPr>
-          <w:rFonts w:ascii="Arial" w:hAnsi="Arial" w:cs="Arial"/>
-          <w:color w:val="000000"/>
-          <w:sz w:val="20"/>
-          <w:szCs w:val="20"/>
-          <w:shd w:val="clear" w:color="auto" w:fill="FFFFFF"/>
-          <w:lang w:val="ru-RU"/>
-        </w:rPr>
-        <w:t xml:space="preserve"> </w:t>
-      </w:r>
-      <w:r>
-        <w:rPr>
-          <w:rFonts w:ascii="Arial" w:hAnsi="Arial" w:cs="Arial"/>
-          <w:color w:val="000000"/>
-          <w:sz w:val="20"/>
-          <w:szCs w:val="20"/>
-          <w:shd w:val="clear" w:color="auto" w:fill="FFFFFF"/>
-          <w:lang w:val="ru-RU"/>
-        </w:rPr>
-        <w:t>+</w:t>
-      </w:r>
-      <w:r>
-        <w:rPr>
-          <w:rFonts w:ascii="Arial" w:hAnsi="Arial" w:cs="Arial"/>
-          <w:color w:val="000000"/>
-          <w:sz w:val="20"/>
-          <w:szCs w:val="20"/>
-          <w:shd w:val="clear" w:color="auto" w:fill="FFFFFF"/>
-          <w:lang w:val="ru-RU"/>
-        </w:rPr>
-        <w:t xml:space="preserve"> </w:t>
-      </w:r>
-      <w:r>
-        <w:rPr>
-          <w:rFonts w:ascii="Arial" w:hAnsi="Arial" w:cs="Arial"/>
-          <w:color w:val="000000"/>
-          <w:sz w:val="20"/>
-          <w:szCs w:val="20"/>
-          <w:shd w:val="clear" w:color="auto" w:fill="FFFFFF"/>
-        </w:rPr>
-        <w:t>x</w:t>
-      </w:r>
-      <w:r>
-        <w:rPr>
-          <w:rFonts w:ascii="Arial" w:hAnsi="Arial" w:cs="Arial"/>
-          <w:color w:val="000000"/>
-          <w:sz w:val="20"/>
-          <w:szCs w:val="20"/>
-          <w:shd w:val="clear" w:color="auto" w:fill="FFFFFF"/>
-          <w:lang w:val="ru-RU"/>
-        </w:rPr>
-        <w:t xml:space="preserve"> / 2</w:t>
-      </w:r>
-      <w:r>
-        <w:rPr>
-          <w:rFonts w:ascii="Arial" w:hAnsi="Arial" w:cs="Arial"/>
-          <w:color w:val="000000"/>
-          <w:sz w:val="20"/>
-          <w:szCs w:val="20"/>
-          <w:shd w:val="clear" w:color="auto" w:fill="FFFFFF"/>
-          <w:lang w:val="ru-RU"/>
-        </w:rPr>
-        <w:t>)</w:t>
-      </w:r>
-    </w:p>
-    <w:p>
-      <w:pPr>
-        <w:spacing w:after="0"/>
-        <w:jc w:val="both"/>
-        <w:rPr>
-          <w:rFonts w:ascii="Arial" w:hAnsi="Arial" w:cs="Arial"/>
-          <w:color w:val="000000"/>
-          <w:sz w:val="20"/>
-          <w:szCs w:val="20"/>
-          <w:shd w:val="clear" w:color="auto" w:fill="FFFFFF"/>
-          <w:lang w:val="ru-RU"/>
-        </w:rPr>
-      </w:pPr>
-      <w:r>
-        <w:rPr>
-          <w:rFonts w:ascii="Arial" w:hAnsi="Arial" w:cs="Arial"/>
-          <w:color w:val="000000"/>
-          <w:sz w:val="20"/>
-          <w:szCs w:val="20"/>
-          <w:shd w:val="clear" w:color="auto" w:fill="FFFFFF"/>
-        </w:rPr>
-        <w:t>n</w:t>
-      </w:r>
-      <w:r>
-        <w:rPr>
-          <w:rFonts w:ascii="Arial" w:hAnsi="Arial" w:cs="Arial"/>
-          <w:color w:val="000000"/>
-          <w:sz w:val="20"/>
-          <w:szCs w:val="20"/>
-          <w:shd w:val="clear" w:color="auto" w:fill="FFFFFF"/>
-          <w:lang w:val="ru-RU"/>
-        </w:rPr>
-        <w:t>^</w:t>
-      </w:r>
-      <w:r>
-        <w:rPr>
-          <w:rFonts w:ascii="Arial" w:hAnsi="Arial" w:cs="Arial"/>
-          <w:color w:val="000000"/>
-          <w:sz w:val="20"/>
-          <w:szCs w:val="20"/>
-          <w:shd w:val="clear" w:color="auto" w:fill="FFFFFF"/>
-          <w:lang w:val="ru-RU"/>
-        </w:rPr>
-        <w:t>2</w:t>
-      </w:r>
-      <w:r>
-        <w:rPr>
-          <w:rFonts w:ascii="Arial" w:hAnsi="Arial" w:cs="Arial"/>
-          <w:color w:val="000000"/>
-          <w:sz w:val="20"/>
-          <w:szCs w:val="20"/>
-          <w:shd w:val="clear" w:color="auto" w:fill="FFFFFF"/>
-          <w:lang w:val="ru-RU"/>
-        </w:rPr>
-        <w:t xml:space="preserve"> </w:t>
-      </w:r>
-      <w:r>
-        <w:rPr>
-          <w:rFonts w:ascii="Arial" w:hAnsi="Arial" w:cs="Arial"/>
-          <w:color w:val="000000"/>
-          <w:sz w:val="20"/>
-          <w:szCs w:val="20"/>
-          <w:shd w:val="clear" w:color="auto" w:fill="FFFFFF"/>
-          <w:lang w:val="ru-RU"/>
-        </w:rPr>
-        <w:t>+</w:t>
-      </w:r>
-      <w:r>
-        <w:rPr>
-          <w:rFonts w:ascii="Arial" w:hAnsi="Arial" w:cs="Arial"/>
-          <w:color w:val="000000"/>
-          <w:sz w:val="20"/>
-          <w:szCs w:val="20"/>
-          <w:shd w:val="clear" w:color="auto" w:fill="FFFFFF"/>
-          <w:lang w:val="ru-RU"/>
-        </w:rPr>
-        <w:t xml:space="preserve"> </w:t>
-      </w:r>
-      <w:proofErr w:type="spellStart"/>
-      <w:r>
-        <w:rPr>
-          <w:rFonts w:ascii="Arial" w:hAnsi="Arial" w:cs="Arial"/>
-          <w:color w:val="000000"/>
-          <w:sz w:val="20"/>
-          <w:szCs w:val="20"/>
-          <w:shd w:val="clear" w:color="auto" w:fill="FFFFFF"/>
-        </w:rPr>
-        <w:t>xn</w:t>
-      </w:r>
-      <w:proofErr w:type="spellEnd"/>
-      <w:r>
-        <w:rPr>
-          <w:rFonts w:ascii="Arial" w:hAnsi="Arial" w:cs="Arial"/>
-          <w:color w:val="000000"/>
-          <w:sz w:val="20"/>
-          <w:szCs w:val="20"/>
-          <w:shd w:val="clear" w:color="auto" w:fill="FFFFFF"/>
-          <w:lang w:val="ru-RU"/>
-        </w:rPr>
-        <w:t xml:space="preserve"> </w:t>
-      </w:r>
-      <w:r>
-        <w:rPr>
-          <w:rFonts w:ascii="Arial" w:hAnsi="Arial" w:cs="Arial"/>
-          <w:color w:val="000000"/>
-          <w:sz w:val="20"/>
-          <w:szCs w:val="20"/>
-          <w:shd w:val="clear" w:color="auto" w:fill="FFFFFF"/>
-        </w:rPr>
-        <w:t>vs</w:t>
-      </w:r>
-      <w:r>
-        <w:rPr>
-          <w:rFonts w:ascii="Arial" w:hAnsi="Arial" w:cs="Arial"/>
-          <w:color w:val="000000"/>
-          <w:sz w:val="20"/>
-          <w:szCs w:val="20"/>
-          <w:shd w:val="clear" w:color="auto" w:fill="FFFFFF"/>
-          <w:lang w:val="ru-RU"/>
-        </w:rPr>
-        <w:t xml:space="preserve"> </w:t>
-      </w:r>
-      <w:r>
-        <w:rPr>
-          <w:rFonts w:ascii="Arial" w:hAnsi="Arial" w:cs="Arial"/>
-          <w:color w:val="000000"/>
-          <w:sz w:val="20"/>
-          <w:szCs w:val="20"/>
-          <w:shd w:val="clear" w:color="auto" w:fill="FFFFFF"/>
-        </w:rPr>
-        <w:t>n</w:t>
-      </w:r>
-      <w:r>
-        <w:rPr>
-          <w:rFonts w:ascii="Arial" w:hAnsi="Arial" w:cs="Arial"/>
-          <w:color w:val="000000"/>
-          <w:sz w:val="20"/>
-          <w:szCs w:val="20"/>
-          <w:shd w:val="clear" w:color="auto" w:fill="FFFFFF"/>
-          <w:lang w:val="ru-RU"/>
-        </w:rPr>
-        <w:t>^</w:t>
-      </w:r>
-      <w:r>
-        <w:rPr>
-          <w:rFonts w:ascii="Arial" w:hAnsi="Arial" w:cs="Arial"/>
-          <w:color w:val="000000"/>
-          <w:sz w:val="20"/>
-          <w:szCs w:val="20"/>
-          <w:shd w:val="clear" w:color="auto" w:fill="FFFFFF"/>
-          <w:lang w:val="ru-RU"/>
-        </w:rPr>
-        <w:t>2</w:t>
-      </w:r>
-      <w:r>
-        <w:rPr>
-          <w:rFonts w:ascii="Arial" w:hAnsi="Arial" w:cs="Arial"/>
-          <w:color w:val="000000"/>
-          <w:sz w:val="20"/>
-          <w:szCs w:val="20"/>
-          <w:shd w:val="clear" w:color="auto" w:fill="FFFFFF"/>
-          <w:lang w:val="ru-RU"/>
-        </w:rPr>
-        <w:t xml:space="preserve"> </w:t>
-      </w:r>
-      <w:r>
-        <w:rPr>
-          <w:rFonts w:ascii="Arial" w:hAnsi="Arial" w:cs="Arial"/>
-          <w:color w:val="000000"/>
-          <w:sz w:val="20"/>
-          <w:szCs w:val="20"/>
-          <w:shd w:val="clear" w:color="auto" w:fill="FFFFFF"/>
-          <w:lang w:val="ru-RU"/>
-        </w:rPr>
-        <w:t>+</w:t>
-      </w:r>
-      <w:r>
-        <w:rPr>
-          <w:rFonts w:ascii="Arial" w:hAnsi="Arial" w:cs="Arial"/>
-          <w:color w:val="000000"/>
-          <w:sz w:val="20"/>
-          <w:szCs w:val="20"/>
-          <w:shd w:val="clear" w:color="auto" w:fill="FFFFFF"/>
-          <w:lang w:val="ru-RU"/>
-        </w:rPr>
-        <w:t xml:space="preserve"> </w:t>
-      </w:r>
-      <w:proofErr w:type="spellStart"/>
-      <w:r>
-        <w:rPr>
-          <w:rFonts w:ascii="Arial" w:hAnsi="Arial" w:cs="Arial"/>
-          <w:color w:val="000000"/>
-          <w:sz w:val="20"/>
-          <w:szCs w:val="20"/>
-          <w:shd w:val="clear" w:color="auto" w:fill="FFFFFF"/>
-        </w:rPr>
-        <w:t>xn</w:t>
-      </w:r>
-      <w:proofErr w:type="spellEnd"/>
-      <w:r>
-        <w:rPr>
-          <w:rFonts w:ascii="Arial" w:hAnsi="Arial" w:cs="Arial"/>
-          <w:color w:val="000000"/>
-          <w:sz w:val="20"/>
-          <w:szCs w:val="20"/>
-          <w:shd w:val="clear" w:color="auto" w:fill="FFFFFF"/>
-          <w:lang w:val="ru-RU"/>
-        </w:rPr>
-        <w:t xml:space="preserve"> </w:t>
-      </w:r>
-      <w:r>
-        <w:rPr>
-          <w:rFonts w:ascii="Arial" w:hAnsi="Arial" w:cs="Arial"/>
-          <w:color w:val="000000"/>
-          <w:sz w:val="20"/>
-          <w:szCs w:val="20"/>
-          <w:shd w:val="clear" w:color="auto" w:fill="FFFFFF"/>
-          <w:lang w:val="ru-RU"/>
-        </w:rPr>
-        <w:t>+</w:t>
-      </w:r>
-      <w:r>
-        <w:rPr>
-          <w:rFonts w:ascii="Arial" w:hAnsi="Arial" w:cs="Arial"/>
-          <w:color w:val="000000"/>
-          <w:sz w:val="20"/>
-          <w:szCs w:val="20"/>
-          <w:shd w:val="clear" w:color="auto" w:fill="FFFFFF"/>
-          <w:lang w:val="ru-RU"/>
-        </w:rPr>
-        <w:t xml:space="preserve"> </w:t>
-      </w:r>
-      <w:r>
-        <w:rPr>
-          <w:rFonts w:ascii="Arial" w:hAnsi="Arial" w:cs="Arial"/>
-          <w:color w:val="000000"/>
-          <w:sz w:val="20"/>
-          <w:szCs w:val="20"/>
-          <w:shd w:val="clear" w:color="auto" w:fill="FFFFFF"/>
-        </w:rPr>
-        <w:t>x</w:t>
-      </w:r>
-      <w:r>
-        <w:rPr>
-          <w:rFonts w:ascii="Arial" w:hAnsi="Arial" w:cs="Arial"/>
-          <w:color w:val="000000"/>
-          <w:sz w:val="20"/>
-          <w:szCs w:val="20"/>
-          <w:shd w:val="clear" w:color="auto" w:fill="FFFFFF"/>
-          <w:lang w:val="ru-RU"/>
-        </w:rPr>
-        <w:t>^2 / 4</w:t>
-      </w:r>
-    </w:p>
-    <w:p>
-      <w:pPr>
-        <w:spacing w:after="0"/>
-        <w:jc w:val="both"/>
-        <w:rPr>
-          <w:rFonts w:ascii="Arial" w:hAnsi="Arial" w:cs="Arial"/>
-          <w:color w:val="000000"/>
-          <w:sz w:val="20"/>
-          <w:szCs w:val="20"/>
-          <w:shd w:val="clear" w:color="auto" w:fill="FFFFFF"/>
-          <w:lang w:val="ru-RU"/>
-        </w:rPr>
-      </w:pPr>
-      <w:r>
-        <w:rPr>
-          <w:rFonts w:ascii="Arial" w:hAnsi="Arial" w:cs="Arial"/>
-          <w:color w:val="000000"/>
-          <w:sz w:val="20"/>
-          <w:szCs w:val="20"/>
-          <w:shd w:val="clear" w:color="auto" w:fill="FFFFFF"/>
-          <w:lang w:val="ru-RU"/>
-        </w:rPr>
-        <w:t xml:space="preserve">0 </w:t>
-      </w:r>
-      <w:r>
-        <w:rPr>
-          <w:rFonts w:ascii="Arial" w:hAnsi="Arial" w:cs="Arial"/>
-          <w:color w:val="000000"/>
-          <w:sz w:val="20"/>
-          <w:szCs w:val="20"/>
-          <w:shd w:val="clear" w:color="auto" w:fill="FFFFFF"/>
-        </w:rPr>
-        <w:t>vs</w:t>
-      </w:r>
-      <w:r>
-        <w:rPr>
-          <w:rFonts w:ascii="Arial" w:hAnsi="Arial" w:cs="Arial"/>
-          <w:color w:val="000000"/>
-          <w:sz w:val="20"/>
-          <w:szCs w:val="20"/>
-          <w:shd w:val="clear" w:color="auto" w:fill="FFFFFF"/>
-          <w:lang w:val="ru-RU"/>
-        </w:rPr>
-        <w:t xml:space="preserve"> </w:t>
-      </w:r>
-      <w:r>
-        <w:rPr>
-          <w:rFonts w:ascii="Arial" w:hAnsi="Arial" w:cs="Arial"/>
-          <w:color w:val="000000"/>
-          <w:sz w:val="20"/>
-          <w:szCs w:val="20"/>
-          <w:shd w:val="clear" w:color="auto" w:fill="FFFFFF"/>
-        </w:rPr>
-        <w:t>x^2 / 4</w:t>
-      </w:r>
-    </w:p>
-    <w:p>
-      <w:pPr>
-        <w:spacing w:after="0"/>
-        <w:jc w:val="both"/>
-        <w:rPr>
-          <w:rFonts w:ascii="Arial" w:hAnsi="Arial" w:cs="Arial"/>
-          <w:color w:val="000000"/>
-          <w:sz w:val="20"/>
-          <w:szCs w:val="20"/>
-          <w:shd w:val="clear" w:color="auto" w:fill="FFFFFF"/>
-        </w:rPr>
-      </w:pPr>
-      <w:r>
-        <w:rPr>
-          <w:rFonts w:ascii="Arial" w:hAnsi="Arial" w:cs="Arial"/>
-          <w:color w:val="000000"/>
-          <w:sz w:val="20"/>
-          <w:szCs w:val="20"/>
-          <w:shd w:val="clear" w:color="auto" w:fill="FFFFFF"/>
-          <w:lang w:val="ru-RU"/>
-        </w:rPr>
-        <w:t xml:space="preserve">0 </w:t>
-      </w:r>
-      <w:proofErr w:type="gramStart"/>
-      <w:r>
-        <w:rPr>
-          <w:rFonts w:ascii="Arial" w:hAnsi="Arial" w:cs="Arial"/>
-          <w:color w:val="000000"/>
-          <w:sz w:val="20"/>
-          <w:szCs w:val="20"/>
-          <w:shd w:val="clear" w:color="auto" w:fill="FFFFFF"/>
-          <w:lang w:val="ru-RU"/>
-        </w:rPr>
-        <w:t xml:space="preserve">&lt; </w:t>
-      </w:r>
-      <w:r>
-        <w:rPr>
-          <w:rFonts w:ascii="Arial" w:hAnsi="Arial" w:cs="Arial"/>
-          <w:color w:val="000000"/>
-          <w:sz w:val="20"/>
-          <w:szCs w:val="20"/>
-          <w:shd w:val="clear" w:color="auto" w:fill="FFFFFF"/>
-        </w:rPr>
-        <w:t>x</w:t>
-      </w:r>
-      <w:proofErr w:type="gramEnd"/>
-      <w:r>
-        <w:rPr>
-          <w:rFonts w:ascii="Arial" w:hAnsi="Arial" w:cs="Arial"/>
-          <w:color w:val="000000"/>
-          <w:sz w:val="20"/>
-          <w:szCs w:val="20"/>
-          <w:shd w:val="clear" w:color="auto" w:fill="FFFFFF"/>
-        </w:rPr>
-        <w:t>^2 / 4 (</w:t>
-      </w:r>
-      <w:r>
-        <w:rPr>
-          <w:rFonts w:ascii="Arial" w:hAnsi="Arial" w:cs="Arial"/>
-          <w:color w:val="000000"/>
-          <w:sz w:val="20"/>
-          <w:szCs w:val="20"/>
-          <w:shd w:val="clear" w:color="auto" w:fill="FFFFFF"/>
-          <w:lang w:val="ru-RU"/>
-        </w:rPr>
-        <w:t xml:space="preserve">т.к. </w:t>
-      </w:r>
-      <w:r>
-        <w:rPr>
-          <w:rFonts w:ascii="Arial" w:hAnsi="Arial" w:cs="Arial"/>
-          <w:color w:val="000000"/>
-          <w:sz w:val="20"/>
-          <w:szCs w:val="20"/>
-          <w:shd w:val="clear" w:color="auto" w:fill="FFFFFF"/>
-        </w:rPr>
-        <w:t>x &gt;= 2)</w:t>
-      </w:r>
-    </w:p>
-    <w:p>
-      <w:pPr>
-        <w:spacing w:after="0"/>
-        <w:jc w:val="both"/>
-        <w:rPr>
-          <w:rFonts w:ascii="Arial" w:hAnsi="Arial" w:cs="Arial"/>
-          <w:color w:val="000000"/>
-          <w:sz w:val="20"/>
-          <w:szCs w:val="20"/>
-          <w:shd w:val="clear" w:color="auto" w:fill="FFFFFF"/>
-          <w:lang w:val="ru-RU"/>
-        </w:rPr>
-      </w:pPr>
-      <w:r>
-        <w:rPr>
-          <w:rFonts w:ascii="Arial" w:hAnsi="Arial" w:cs="Arial"/>
-          <w:color w:val="000000"/>
-          <w:sz w:val="20"/>
-          <w:szCs w:val="20"/>
-          <w:shd w:val="clear" w:color="auto" w:fill="FFFFFF"/>
-          <w:lang w:val="ru-RU"/>
-        </w:rPr>
-        <w:t>Верно, значит количество боев увеличилось, при этом количество команд и игроков осталось неизменным.</w:t>
+        <w:t>а, т. к. из-за приоритета операций может получиться неверный ответ.</w:t>
       </w:r>
     </w:p>
     <w:sectPr>
@@ -1632,6 +822,7 @@
     <w:lsdException w:name="HTML Sample" w:semiHidden="1" w:unhideWhenUsed="1"/>
     <w:lsdException w:name="HTML Typewriter" w:semiHidden="1" w:unhideWhenUsed="1"/>
     <w:lsdException w:name="HTML Variable" w:semiHidden="1" w:unhideWhenUsed="1"/>
+    <w:lsdException w:name="Normal Table" w:semiHidden="1" w:unhideWhenUsed="1"/>
     <w:lsdException w:name="annotation subject" w:semiHidden="1" w:unhideWhenUsed="1"/>
     <w:lsdException w:name="No List" w:semiHidden="1" w:unhideWhenUsed="1"/>
     <w:lsdException w:name="Outline List 1" w:semiHidden="1" w:unhideWhenUsed="1"/>
@@ -1678,8 +869,10 @@
     <w:lsdException w:name="Table Subtle 2" w:semiHidden="1" w:unhideWhenUsed="1"/>
     <w:lsdException w:name="Table Web 1" w:semiHidden="1" w:unhideWhenUsed="1"/>
     <w:lsdException w:name="Table Web 2" w:semiHidden="1" w:unhideWhenUsed="1"/>
+    <w:lsdException w:name="Table Web 3" w:semiHidden="1" w:unhideWhenUsed="1"/>
     <w:lsdException w:name="Balloon Text" w:semiHidden="1" w:unhideWhenUsed="1"/>
     <w:lsdException w:name="Table Grid" w:uiPriority="59"/>
+    <w:lsdException w:name="Table Theme" w:semiHidden="1" w:unhideWhenUsed="1"/>
     <w:lsdException w:name="Placeholder Text" w:semiHidden="1"/>
     <w:lsdException w:name="No Spacing" w:uiPriority="1" w:qFormat="1"/>
     <w:lsdException w:name="Light Shading" w:uiPriority="60"/>
